--- a/OTERT_Telerik/Templates/ΤΙΜ ΕΛΛ 1212 598.docx
+++ b/OTERT_Telerik/Templates/ΤΙΜ ΕΛΛ 1212 598.docx
@@ -253,7 +253,6 @@
           <w:b/>
           <w:sz w:val="28"/>
           <w:szCs w:val="28"/>
-          <w:lang w:val="en-US"/>
         </w:rPr>
         <w:t>8</w:t>
       </w:r>
@@ -1880,6 +1879,8 @@
         </w:tabs>
         <w:spacing w:after="0" w:afterAutospacing="0"/>
       </w:pPr>
+      <w:bookmarkStart w:id="0" w:name="_GoBack"/>
+      <w:bookmarkEnd w:id="0"/>
     </w:p>
     <w:p>
       <w:pPr>
@@ -1968,84 +1969,86 @@
           <w:tab w:val="left" w:pos="0"/>
         </w:tabs>
         <w:spacing w:after="0" w:afterAutospacing="0"/>
-        <w:rPr>
+      </w:pPr>
+      <w:r>
+        <w:rPr>
+          <w:b/>
           <w:lang w:val="en-US"/>
         </w:rPr>
-      </w:pPr>
+        <w:t>Orange</w:t>
+      </w:r>
+      <w:r>
+        <w:rPr>
+          <w:b/>
+        </w:rPr>
+        <w:t xml:space="preserve"> </w:t>
+      </w:r>
+      <w:r>
+        <w:rPr>
+          <w:b/>
+        </w:rPr>
+        <w:t>–</w:t>
+      </w:r>
+      <w:r>
+        <w:rPr>
+          <w:b/>
+        </w:rPr>
+        <w:t xml:space="preserve"> </w:t>
+      </w:r>
       <w:r>
         <w:rPr>
           <w:b/>
           <w:lang w:val="en-US"/>
         </w:rPr>
-        <w:t>Orange</w:t>
+        <w:t>invoice</w:t>
+      </w:r>
+      <w:r>
+        <w:rPr>
+          <w:b/>
+        </w:rPr>
+        <w:t xml:space="preserve"> </w:t>
       </w:r>
       <w:r>
         <w:rPr>
           <w:b/>
           <w:lang w:val="en-US"/>
         </w:rPr>
+        <w:t>No</w:t>
+      </w:r>
+      <w:r>
+        <w:rPr>
+          <w:b/>
+        </w:rPr>
+        <w:t>.:</w:t>
+      </w:r>
+      <w:r>
+        <w:rPr>
+          <w:b/>
+        </w:rPr>
         <w:t xml:space="preserve"> </w:t>
       </w:r>
       <w:r>
         <w:rPr>
           <w:b/>
+        </w:rPr>
+        <w:t>21882</w:t>
+      </w:r>
+      <w:r>
+        <w:rPr>
+          <w:b/>
           <w:lang w:val="en-US"/>
         </w:rPr>
-        <w:t>–</w:t>
-      </w:r>
-      <w:r>
-        <w:rPr>
-          <w:b/>
-          <w:lang w:val="en-US"/>
-        </w:rPr>
-        <w:t xml:space="preserve"> </w:t>
-      </w:r>
-      <w:r>
-        <w:rPr>
-          <w:b/>
-          <w:lang w:val="en-US"/>
-        </w:rPr>
-        <w:t>invoice</w:t>
-      </w:r>
-      <w:r>
-        <w:rPr>
-          <w:b/>
-          <w:lang w:val="en-US"/>
-        </w:rPr>
-        <w:t xml:space="preserve"> </w:t>
-      </w:r>
-      <w:r>
-        <w:rPr>
-          <w:b/>
-          <w:lang w:val="en-US"/>
-        </w:rPr>
-        <w:t>No</w:t>
-      </w:r>
-      <w:r>
-        <w:rPr>
-          <w:b/>
-          <w:lang w:val="en-US"/>
-        </w:rPr>
-        <w:t>.:</w:t>
-      </w:r>
-      <w:r>
-        <w:rPr>
-          <w:b/>
-          <w:lang w:val="en-US"/>
-        </w:rPr>
-        <w:t xml:space="preserve"> </w:t>
-      </w:r>
-      <w:r>
-        <w:rPr>
-          <w:b/>
-          <w:lang w:val="en-US"/>
-        </w:rPr>
-        <w:t>21882X104</w:t>
-      </w:r>
-      <w:r>
-        <w:rPr>
-          <w:b/>
-          <w:lang w:val="en-US"/>
+        <w:t>X</w:t>
+      </w:r>
+      <w:r>
+        <w:rPr>
+          <w:b/>
+        </w:rPr>
+        <w:t>104</w:t>
+      </w:r>
+      <w:r>
+        <w:rPr>
+          <w:b/>
         </w:rPr>
         <w:t>6032</w:t>
       </w:r>
@@ -2056,9 +2059,6 @@
           <w:tab w:val="left" w:pos="0"/>
         </w:tabs>
         <w:spacing w:after="0" w:afterAutospacing="0"/>
-        <w:rPr>
-          <w:lang w:val="en-US"/>
-        </w:rPr>
       </w:pPr>
     </w:p>
     <w:p>
@@ -2067,14 +2067,8 @@
           <w:tab w:val="left" w:pos="0"/>
         </w:tabs>
         <w:spacing w:after="0" w:afterAutospacing="0"/>
-        <w:rPr>
-          <w:lang w:val="en-US"/>
-        </w:rPr>
-      </w:pPr>
-      <w:r>
-        <w:rPr>
-          <w:lang w:val="en-US"/>
-        </w:rPr>
+      </w:pPr>
+      <w:r>
         <w:t xml:space="preserve"> </w:t>
       </w:r>
     </w:p>
@@ -2084,20 +2078,6 @@
           <w:tab w:val="left" w:pos="0"/>
         </w:tabs>
         <w:spacing w:after="0" w:afterAutospacing="0"/>
-        <w:rPr>
-          <w:lang w:val="en-US"/>
-        </w:rPr>
-      </w:pPr>
-    </w:p>
-    <w:p>
-      <w:pPr>
-        <w:tabs>
-          <w:tab w:val="left" w:pos="0"/>
-        </w:tabs>
-        <w:spacing w:after="0" w:afterAutospacing="0"/>
-        <w:rPr>
-          <w:lang w:val="en-US"/>
-        </w:rPr>
       </w:pPr>
     </w:p>
     <w:p>
@@ -2109,21 +2089,9 @@
         <w:spacing w:after="0" w:afterAutospacing="0"/>
         <w:rPr>
           <w:sz w:val="20"/>
-        </w:rPr>
-      </w:pPr>
-      <w:r>
-        <w:rPr>
-          <w:sz w:val="20"/>
-        </w:rPr>
-        <w:t>ΓΙΑ ΤΟΝ ΕΛΕΓΧΟ</w:t>
-      </w:r>
-      <w:r>
-        <w:rPr>
-          <w:sz w:val="20"/>
-        </w:rPr>
-        <w:tab/>
-        <w:t>Ο ΠΡΟΙΣΤΑΜΕΝΟΣ</w:t>
-      </w:r>
+          <w:lang w:val="en-US"/>
+        </w:rPr>
+      </w:pPr>
     </w:p>
     <w:p>
       <w:pPr>
@@ -2133,67 +2101,164 @@
         </w:tabs>
         <w:spacing w:after="0" w:afterAutospacing="0"/>
         <w:rPr>
-          <w:sz w:val="20"/>
-        </w:rPr>
-      </w:pPr>
-      <w:bookmarkStart w:id="0" w:name="_GoBack"/>
-      <w:bookmarkEnd w:id="0"/>
-    </w:p>
-    <w:p>
-      <w:pPr>
-        <w:tabs>
-          <w:tab w:val="left" w:pos="0"/>
-          <w:tab w:val="left" w:pos="7088"/>
-        </w:tabs>
-        <w:spacing w:after="0" w:afterAutospacing="0"/>
-      </w:pPr>
-    </w:p>
-    <w:p>
-      <w:pPr>
-        <w:tabs>
-          <w:tab w:val="left" w:pos="0"/>
-          <w:tab w:val="left" w:pos="7088"/>
-        </w:tabs>
-        <w:spacing w:after="0" w:afterAutospacing="0"/>
-      </w:pPr>
-      <w:r>
-        <w:t>Μ. ΜΑΝΩΛΗ</w:t>
-      </w:r>
-      <w:r>
-        <w:tab/>
-        <w:t>ΣΑΟΥΣΟΠΟΥΛΟΥ ΑΝΝΑ</w:t>
-      </w:r>
-    </w:p>
-    <w:p>
-      <w:pPr>
-        <w:tabs>
-          <w:tab w:val="left" w:pos="0"/>
-          <w:tab w:val="left" w:pos="7088"/>
-        </w:tabs>
-        <w:spacing w:after="0" w:afterAutospacing="0"/>
-        <w:rPr>
-          <w:sz w:val="20"/>
-        </w:rPr>
-      </w:pPr>
-      <w:r>
-        <w:tab/>
-      </w:r>
-      <w:r>
-        <w:rPr>
-          <w:sz w:val="20"/>
-        </w:rPr>
-        <w:t>ΠΡΟΙΣΤ.ΤΜ.Ρ/Τ ΜΕΤΑΔ.&amp; Τ/Δ</w:t>
-      </w:r>
-    </w:p>
-    <w:p>
-      <w:pPr>
-        <w:tabs>
-          <w:tab w:val="left" w:pos="0"/>
-          <w:tab w:val="left" w:pos="7088"/>
-        </w:tabs>
-        <w:spacing w:after="0" w:afterAutospacing="0"/>
-      </w:pPr>
-    </w:p>
+          <w:lang w:val="en-US"/>
+        </w:rPr>
+      </w:pPr>
+    </w:p>
+    <w:tbl>
+      <w:tblPr>
+        <w:tblStyle w:val="TableGrid"/>
+        <w:tblW w:w="0" w:type="auto"/>
+        <w:tblBorders>
+          <w:top w:val="none" w:sz="0" w:space="0" w:color="auto"/>
+          <w:left w:val="none" w:sz="0" w:space="0" w:color="auto"/>
+          <w:bottom w:val="none" w:sz="0" w:space="0" w:color="auto"/>
+          <w:right w:val="none" w:sz="0" w:space="0" w:color="auto"/>
+          <w:insideH w:val="none" w:sz="0" w:space="0" w:color="auto"/>
+          <w:insideV w:val="none" w:sz="0" w:space="0" w:color="auto"/>
+        </w:tblBorders>
+        <w:tblLook w:val="04A0" w:firstRow="1" w:lastRow="0" w:firstColumn="1" w:lastColumn="0" w:noHBand="0" w:noVBand="1"/>
+      </w:tblPr>
+      <w:tblGrid>
+        <w:gridCol w:w="3560"/>
+        <w:gridCol w:w="2502"/>
+        <w:gridCol w:w="4620"/>
+      </w:tblGrid>
+      <w:tr>
+        <w:tc>
+          <w:tcPr>
+            <w:tcW w:w="3560" w:type="dxa"/>
+          </w:tcPr>
+          <w:p>
+            <w:pPr>
+              <w:tabs>
+                <w:tab w:val="left" w:pos="1350"/>
+              </w:tabs>
+              <w:rPr>
+                <w:sz w:val="20"/>
+              </w:rPr>
+            </w:pPr>
+            <w:r>
+              <w:rPr>
+                <w:sz w:val="20"/>
+              </w:rPr>
+              <w:t>ΓΙΑ ΤΟΝ ΕΛΕΓΧΟ</w:t>
+            </w:r>
+          </w:p>
+          <w:p>
+            <w:pPr>
+              <w:tabs>
+                <w:tab w:val="left" w:pos="1350"/>
+              </w:tabs>
+              <w:rPr>
+                <w:sz w:val="20"/>
+              </w:rPr>
+            </w:pPr>
+          </w:p>
+          <w:p>
+            <w:pPr>
+              <w:tabs>
+                <w:tab w:val="left" w:pos="1350"/>
+              </w:tabs>
+              <w:rPr>
+                <w:sz w:val="20"/>
+              </w:rPr>
+            </w:pPr>
+          </w:p>
+          <w:p>
+            <w:pPr>
+              <w:tabs>
+                <w:tab w:val="left" w:pos="1350"/>
+              </w:tabs>
+            </w:pPr>
+            <w:r>
+              <w:t>Μ. ΜΑΝΩΛΗ</w:t>
+            </w:r>
+          </w:p>
+        </w:tc>
+        <w:tc>
+          <w:tcPr>
+            <w:tcW w:w="2502" w:type="dxa"/>
+          </w:tcPr>
+          <w:p>
+            <w:pPr>
+              <w:tabs>
+                <w:tab w:val="left" w:pos="1350"/>
+              </w:tabs>
+            </w:pPr>
+          </w:p>
+        </w:tc>
+        <w:tc>
+          <w:tcPr>
+            <w:tcW w:w="4620" w:type="dxa"/>
+          </w:tcPr>
+          <w:p>
+            <w:pPr>
+              <w:tabs>
+                <w:tab w:val="left" w:pos="1350"/>
+              </w:tabs>
+              <w:rPr>
+                <w:sz w:val="20"/>
+              </w:rPr>
+            </w:pPr>
+            <w:r>
+              <w:rPr>
+                <w:sz w:val="20"/>
+              </w:rPr>
+              <w:t>Ο ΠΡΟΙΣΤΑΜΕΝΟΣ</w:t>
+            </w:r>
+          </w:p>
+          <w:p>
+            <w:pPr>
+              <w:tabs>
+                <w:tab w:val="left" w:pos="1350"/>
+              </w:tabs>
+              <w:rPr>
+                <w:sz w:val="20"/>
+              </w:rPr>
+            </w:pPr>
+          </w:p>
+          <w:p>
+            <w:pPr>
+              <w:tabs>
+                <w:tab w:val="left" w:pos="1350"/>
+              </w:tabs>
+              <w:rPr>
+                <w:sz w:val="20"/>
+              </w:rPr>
+            </w:pPr>
+          </w:p>
+          <w:p>
+            <w:pPr>
+              <w:tabs>
+                <w:tab w:val="left" w:pos="1350"/>
+              </w:tabs>
+              <w:rPr>
+                <w:sz w:val="20"/>
+              </w:rPr>
+            </w:pPr>
+            <w:bookmarkStart w:id="1" w:name="Name2Change"/>
+            <w:bookmarkEnd w:id="1"/>
+          </w:p>
+          <w:p>
+            <w:pPr>
+              <w:tabs>
+                <w:tab w:val="left" w:pos="1350"/>
+              </w:tabs>
+              <w:rPr>
+                <w:lang w:val="en-US"/>
+              </w:rPr>
+            </w:pPr>
+            <w:r>
+              <w:rPr>
+                <w:sz w:val="20"/>
+              </w:rPr>
+              <w:t>ΠΡΟΙΣΤ.ΤΜ.Ρ/Τ ΜΕΤΑΔ.&amp; Τ/Δ</w:t>
+            </w:r>
+          </w:p>
+        </w:tc>
+      </w:tr>
+    </w:tbl>
     <w:p>
       <w:pPr>
         <w:tabs>
@@ -2368,7 +2433,7 @@
     <w:lsdException w:name="Bibliography" w:uiPriority="37"/>
     <w:lsdException w:name="TOC Heading" w:uiPriority="39" w:qFormat="1"/>
   </w:latentStyles>
-  <w:style w:type="paragraph" w:default="1" w:styleId="a">
+  <w:style w:type="paragraph" w:default="1" w:styleId="Normal">
     <w:name w:val="Normal"/>
     <w:qFormat/>
     <w:rsid w:val="001E7428"/>
@@ -2380,13 +2445,13 @@
       <w:sz w:val="22"/>
     </w:rPr>
   </w:style>
-  <w:style w:type="character" w:default="1" w:styleId="a0">
+  <w:style w:type="character" w:default="1" w:styleId="DefaultParagraphFont">
     <w:name w:val="Default Paragraph Font"/>
     <w:uiPriority w:val="1"/>
     <w:semiHidden/>
     <w:unhideWhenUsed/>
   </w:style>
-  <w:style w:type="table" w:default="1" w:styleId="a1">
+  <w:style w:type="table" w:default="1" w:styleId="TableNormal">
     <w:name w:val="Normal Table"/>
     <w:uiPriority w:val="99"/>
     <w:semiHidden/>
@@ -2401,16 +2466,16 @@
       </w:tblCellMar>
     </w:tblPr>
   </w:style>
-  <w:style w:type="numbering" w:default="1" w:styleId="a2">
+  <w:style w:type="numbering" w:default="1" w:styleId="NoList">
     <w:name w:val="No List"/>
     <w:uiPriority w:val="99"/>
     <w:semiHidden/>
     <w:unhideWhenUsed/>
   </w:style>
-  <w:style w:type="paragraph" w:styleId="a3">
+  <w:style w:type="paragraph" w:styleId="BalloonText">
     <w:name w:val="Balloon Text"/>
-    <w:basedOn w:val="a"/>
-    <w:link w:val="Char"/>
+    <w:basedOn w:val="Normal"/>
+    <w:link w:val="BalloonTextChar"/>
     <w:uiPriority w:val="99"/>
     <w:semiHidden/>
     <w:unhideWhenUsed/>
@@ -2424,10 +2489,10 @@
       <w:szCs w:val="16"/>
     </w:rPr>
   </w:style>
-  <w:style w:type="character" w:customStyle="1" w:styleId="Char">
-    <w:name w:val="Κείμενο πλαισίου Char"/>
-    <w:basedOn w:val="a0"/>
-    <w:link w:val="a3"/>
+  <w:style w:type="character" w:customStyle="1" w:styleId="BalloonTextChar">
+    <w:name w:val="Balloon Text Char"/>
+    <w:basedOn w:val="DefaultParagraphFont"/>
+    <w:link w:val="BalloonText"/>
     <w:uiPriority w:val="99"/>
     <w:semiHidden/>
     <w:rsid w:val="00592017"/>
@@ -2436,6 +2501,25 @@
       <w:sz w:val="16"/>
       <w:szCs w:val="16"/>
     </w:rPr>
+  </w:style>
+  <w:style w:type="table" w:styleId="TableGrid">
+    <w:name w:val="Table Grid"/>
+    <w:basedOn w:val="TableNormal"/>
+    <w:uiPriority w:val="59"/>
+    <w:rsid w:val="00ED7F88"/>
+    <w:pPr>
+      <w:spacing w:after="0" w:line="240" w:lineRule="auto"/>
+    </w:pPr>
+    <w:tblPr>
+      <w:tblBorders>
+        <w:top w:val="single" w:sz="4" w:space="0" w:color="auto"/>
+        <w:left w:val="single" w:sz="4" w:space="0" w:color="auto"/>
+        <w:bottom w:val="single" w:sz="4" w:space="0" w:color="auto"/>
+        <w:right w:val="single" w:sz="4" w:space="0" w:color="auto"/>
+        <w:insideH w:val="single" w:sz="4" w:space="0" w:color="auto"/>
+        <w:insideV w:val="single" w:sz="4" w:space="0" w:color="auto"/>
+      </w:tblBorders>
+    </w:tblPr>
   </w:style>
 </w:styles>
 </file>
@@ -2594,7 +2678,7 @@
     <w:lsdException w:name="Bibliography" w:uiPriority="37"/>
     <w:lsdException w:name="TOC Heading" w:uiPriority="39" w:qFormat="1"/>
   </w:latentStyles>
-  <w:style w:type="paragraph" w:default="1" w:styleId="a">
+  <w:style w:type="paragraph" w:default="1" w:styleId="Normal">
     <w:name w:val="Normal"/>
     <w:qFormat/>
     <w:rsid w:val="001E7428"/>
@@ -2606,13 +2690,13 @@
       <w:sz w:val="22"/>
     </w:rPr>
   </w:style>
-  <w:style w:type="character" w:default="1" w:styleId="a0">
+  <w:style w:type="character" w:default="1" w:styleId="DefaultParagraphFont">
     <w:name w:val="Default Paragraph Font"/>
     <w:uiPriority w:val="1"/>
     <w:semiHidden/>
     <w:unhideWhenUsed/>
   </w:style>
-  <w:style w:type="table" w:default="1" w:styleId="a1">
+  <w:style w:type="table" w:default="1" w:styleId="TableNormal">
     <w:name w:val="Normal Table"/>
     <w:uiPriority w:val="99"/>
     <w:semiHidden/>
@@ -2627,16 +2711,16 @@
       </w:tblCellMar>
     </w:tblPr>
   </w:style>
-  <w:style w:type="numbering" w:default="1" w:styleId="a2">
+  <w:style w:type="numbering" w:default="1" w:styleId="NoList">
     <w:name w:val="No List"/>
     <w:uiPriority w:val="99"/>
     <w:semiHidden/>
     <w:unhideWhenUsed/>
   </w:style>
-  <w:style w:type="paragraph" w:styleId="a3">
+  <w:style w:type="paragraph" w:styleId="BalloonText">
     <w:name w:val="Balloon Text"/>
-    <w:basedOn w:val="a"/>
-    <w:link w:val="Char"/>
+    <w:basedOn w:val="Normal"/>
+    <w:link w:val="BalloonTextChar"/>
     <w:uiPriority w:val="99"/>
     <w:semiHidden/>
     <w:unhideWhenUsed/>
@@ -2650,10 +2734,10 @@
       <w:szCs w:val="16"/>
     </w:rPr>
   </w:style>
-  <w:style w:type="character" w:customStyle="1" w:styleId="Char">
-    <w:name w:val="Κείμενο πλαισίου Char"/>
-    <w:basedOn w:val="a0"/>
-    <w:link w:val="a3"/>
+  <w:style w:type="character" w:customStyle="1" w:styleId="BalloonTextChar">
+    <w:name w:val="Balloon Text Char"/>
+    <w:basedOn w:val="DefaultParagraphFont"/>
+    <w:link w:val="BalloonText"/>
     <w:uiPriority w:val="99"/>
     <w:semiHidden/>
     <w:rsid w:val="00592017"/>
@@ -2662,6 +2746,25 @@
       <w:sz w:val="16"/>
       <w:szCs w:val="16"/>
     </w:rPr>
+  </w:style>
+  <w:style w:type="table" w:styleId="TableGrid">
+    <w:name w:val="Table Grid"/>
+    <w:basedOn w:val="TableNormal"/>
+    <w:uiPriority w:val="59"/>
+    <w:rsid w:val="00ED7F88"/>
+    <w:pPr>
+      <w:spacing w:after="0" w:line="240" w:lineRule="auto"/>
+    </w:pPr>
+    <w:tblPr>
+      <w:tblBorders>
+        <w:top w:val="single" w:sz="4" w:space="0" w:color="auto"/>
+        <w:left w:val="single" w:sz="4" w:space="0" w:color="auto"/>
+        <w:bottom w:val="single" w:sz="4" w:space="0" w:color="auto"/>
+        <w:right w:val="single" w:sz="4" w:space="0" w:color="auto"/>
+        <w:insideH w:val="single" w:sz="4" w:space="0" w:color="auto"/>
+        <w:insideV w:val="single" w:sz="4" w:space="0" w:color="auto"/>
+      </w:tblBorders>
+    </w:tblPr>
   </w:style>
 </w:styles>
 </file>
@@ -2956,7 +3059,7 @@
 </file>
 
 <file path=customXml/itemProps1.xml><?xml version="1.0" encoding="utf-8"?>
-<ds:datastoreItem xmlns:ds="http://schemas.openxmlformats.org/officeDocument/2006/customXml" ds:itemID="{3482178F-AB55-464F-A9CA-25023D145BEF}">
+<ds:datastoreItem xmlns:ds="http://schemas.openxmlformats.org/officeDocument/2006/customXml" ds:itemID="{4067D30F-00FA-4A45-A885-D74C956DD8E9}">
   <ds:schemaRefs>
     <ds:schemaRef ds:uri="http://schemas.openxmlformats.org/officeDocument/2006/bibliography"/>
   </ds:schemaRefs>
